--- a/工作文档/07 会议纪要/会议纪要12.17.docx
+++ b/工作文档/07 会议纪要/会议纪要12.17.docx
@@ -2795,7 +2795,7 @@
               <w:spacing w:line="240" w:lineRule="auto"/>
               <w:ind w:left="0" w:firstLine="0"/>
               <w:rPr>
-                <w:rFonts w:ascii="宋体" w:hAnsi="宋体" w:hint="eastAsia"/>
+                <w:rFonts w:ascii="宋体" w:hAnsi="宋体"/>
                 <w:sz w:val="21"/>
                 <w:szCs w:val="21"/>
               </w:rPr>
@@ -2884,7 +2884,7 @@
                 <w:sz w:val="18"/>
                 <w:szCs w:val="18"/>
               </w:rPr>
-              <w:t>5</w:t>
+              <w:t>7</w:t>
             </w:r>
             <w:r>
               <w:rPr>
@@ -2975,6 +2975,7 @@
                 <w:szCs w:val="18"/>
               </w:rPr>
             </w:pPr>
+            <w:proofErr w:type="gramStart"/>
             <w:r>
               <w:rPr>
                 <w:rFonts w:ascii="宋体" w:hAnsi="宋体" w:hint="eastAsia"/>
@@ -2984,6 +2985,7 @@
               </w:rPr>
               <w:t>启翔楼</w:t>
             </w:r>
+            <w:proofErr w:type="gramEnd"/>
           </w:p>
         </w:tc>
       </w:tr>
@@ -3765,7 +3767,16 @@
                 <w:sz w:val="21"/>
                 <w:szCs w:val="21"/>
               </w:rPr>
-              <w:t>对于部分代码的初步实现</w:t>
+              <w:t>对于部分代码的初步</w:t>
+            </w:r>
+            <w:r>
+              <w:rPr>
+                <w:rFonts w:ascii="宋体" w:hAnsi="宋体" w:hint="eastAsia"/>
+                <w:b/>
+                <w:sz w:val="21"/>
+                <w:szCs w:val="21"/>
+              </w:rPr>
+              <w:t>讨论</w:t>
             </w:r>
           </w:p>
         </w:tc>
